--- a/kengbi.docx
+++ b/kengbi.docx
@@ -9,16 +9,13 @@
         </w:rPr>
       </w:pPr>
       <w:r>
-        <w:t>社会你杜导</w:t>
+        <w:t>杜导过两招</w:t>
       </w:r>
       <w:r>
         <w:rPr>
           <w:rFonts w:hint="eastAsia"/>
         </w:rPr>
-        <w:t>，</w:t>
-      </w:r>
-      <w:r>
-        <w:t>人狠话不多</w:t>
+        <w:t>？</w:t>
       </w:r>
       <w:bookmarkStart w:id="0" w:name="_GoBack"/>
       <w:bookmarkEnd w:id="0"/>
